--- a/Report/4.6.2018Report.docx
+++ b/Report/4.6.2018Report.docx
@@ -576,17 +576,7 @@
                 <w:b/>
                 <w:bCs/>
               </w:rPr>
-              <w:t>Testing</w:t>
-            </w:r>
-            <w:bookmarkStart w:id="0" w:name="_GoBack"/>
-            <w:bookmarkEnd w:id="0"/>
-            <w:r>
-              <w:rPr>
-                <w:rFonts w:ascii="Arial" w:hAnsi="Arial" w:cs="Arial"/>
-                <w:b/>
-                <w:bCs/>
-              </w:rPr>
-              <w:t xml:space="preserve"> Bizleap HR App</w:t>
+              <w:t>Testing Bizleap HR App</w:t>
             </w:r>
           </w:p>
         </w:tc>
@@ -646,6 +636,14 @@
                 <w:bCs/>
               </w:rPr>
             </w:pPr>
+            <w:r>
+              <w:rPr>
+                <w:rFonts w:ascii="Arial" w:hAnsi="Arial" w:cs="Arial"/>
+                <w:b/>
+                <w:bCs/>
+              </w:rPr>
+              <w:t>3</w:t>
+            </w:r>
           </w:p>
         </w:tc>
         <w:tc>
@@ -661,6 +659,14 @@
                 <w:bCs/>
               </w:rPr>
             </w:pPr>
+            <w:r>
+              <w:rPr>
+                <w:rFonts w:ascii="Arial" w:hAnsi="Arial" w:cs="Arial"/>
+                <w:b/>
+                <w:bCs/>
+              </w:rPr>
+              <w:t>6.6.2018</w:t>
+            </w:r>
           </w:p>
         </w:tc>
         <w:tc>
@@ -676,6 +682,68 @@
                 <w:bCs/>
               </w:rPr>
             </w:pPr>
+            <w:r>
+              <w:rPr>
+                <w:rFonts w:ascii="Arial" w:hAnsi="Arial" w:cs="Arial"/>
+                <w:b/>
+                <w:bCs/>
+              </w:rPr>
+              <w:t>Attended meeting</w:t>
+            </w:r>
+          </w:p>
+          <w:p>
+            <w:pPr>
+              <w:jc w:val="center"/>
+              <w:rPr>
+                <w:rFonts w:ascii="Arial" w:hAnsi="Arial" w:cs="Arial"/>
+                <w:b/>
+                <w:bCs/>
+              </w:rPr>
+            </w:pPr>
+            <w:r>
+              <w:rPr>
+                <w:rFonts w:ascii="Arial" w:hAnsi="Arial" w:cs="Arial"/>
+                <w:b/>
+                <w:bCs/>
+              </w:rPr>
+              <w:t>Code review on Assignment 6 &amp; 7</w:t>
+            </w:r>
+          </w:p>
+          <w:p>
+            <w:pPr>
+              <w:jc w:val="center"/>
+              <w:rPr>
+                <w:rFonts w:ascii="Arial" w:hAnsi="Arial" w:cs="Arial"/>
+                <w:b/>
+                <w:bCs/>
+              </w:rPr>
+            </w:pPr>
+            <w:r>
+              <w:rPr>
+                <w:rFonts w:ascii="Arial" w:hAnsi="Arial" w:cs="Arial"/>
+                <w:b/>
+                <w:bCs/>
+              </w:rPr>
+              <w:t xml:space="preserve">Write test scenarios </w:t>
+            </w:r>
+            <w:r>
+              <w:rPr>
+                <w:rFonts w:ascii="Arial" w:hAnsi="Arial" w:cs="Arial"/>
+                <w:b/>
+                <w:bCs/>
+              </w:rPr>
+              <w:t>and test script</w:t>
+            </w:r>
+            <w:bookmarkStart w:id="0" w:name="_GoBack"/>
+            <w:bookmarkEnd w:id="0"/>
+            <w:r>
+              <w:rPr>
+                <w:rFonts w:ascii="Arial" w:hAnsi="Arial" w:cs="Arial"/>
+                <w:b/>
+                <w:bCs/>
+              </w:rPr>
+              <w:t xml:space="preserve"> for Bizleap HR App</w:t>
+            </w:r>
           </w:p>
         </w:tc>
         <w:tc>
@@ -691,6 +759,14 @@
                 <w:bCs/>
               </w:rPr>
             </w:pPr>
+            <w:r>
+              <w:rPr>
+                <w:rFonts w:ascii="Arial" w:hAnsi="Arial" w:cs="Arial"/>
+                <w:b/>
+                <w:bCs/>
+              </w:rPr>
+              <w:t>yes</w:t>
+            </w:r>
           </w:p>
         </w:tc>
         <w:tc>
@@ -1084,7 +1160,6 @@
           <w:sz w:val="28"/>
           <w:szCs w:val="28"/>
         </w:rPr>
-        <w:lastRenderedPageBreak/>
         <w:t xml:space="preserve">Supervisor’s Comment </w:t>
       </w:r>
     </w:p>
@@ -2195,7 +2270,7 @@
 </file>
 
 <file path=customXml/itemProps1.xml><?xml version="1.0" encoding="utf-8"?>
-<ds:datastoreItem xmlns:ds="http://schemas.openxmlformats.org/officeDocument/2006/customXml" ds:itemID="{3F34058F-E593-4B95-814D-3B609FEFFBCC}">
+<ds:datastoreItem xmlns:ds="http://schemas.openxmlformats.org/officeDocument/2006/customXml" ds:itemID="{EB873DA3-D751-4F65-95EF-6E40A2557C62}">
   <ds:schemaRefs>
     <ds:schemaRef ds:uri="http://schemas.openxmlformats.org/officeDocument/2006/bibliography"/>
   </ds:schemaRefs>

--- a/Report/4.6.2018Report.docx
+++ b/Report/4.6.2018Report.docx
@@ -734,8 +734,6 @@
               </w:rPr>
               <w:t>and test script</w:t>
             </w:r>
-            <w:bookmarkStart w:id="0" w:name="_GoBack"/>
-            <w:bookmarkEnd w:id="0"/>
             <w:r>
               <w:rPr>
                 <w:rFonts w:ascii="Arial" w:hAnsi="Arial" w:cs="Arial"/>
@@ -802,6 +800,14 @@
                 <w:bCs/>
               </w:rPr>
             </w:pPr>
+            <w:r>
+              <w:rPr>
+                <w:rFonts w:ascii="Arial" w:hAnsi="Arial" w:cs="Arial"/>
+                <w:b/>
+                <w:bCs/>
+              </w:rPr>
+              <w:t>4</w:t>
+            </w:r>
           </w:p>
         </w:tc>
         <w:tc>
@@ -817,6 +823,14 @@
                 <w:bCs/>
               </w:rPr>
             </w:pPr>
+            <w:r>
+              <w:rPr>
+                <w:rFonts w:ascii="Arial" w:hAnsi="Arial" w:cs="Arial"/>
+                <w:b/>
+                <w:bCs/>
+              </w:rPr>
+              <w:t>7.8.2018</w:t>
+            </w:r>
           </w:p>
         </w:tc>
         <w:tc>
@@ -832,6 +846,68 @@
                 <w:bCs/>
               </w:rPr>
             </w:pPr>
+            <w:r>
+              <w:rPr>
+                <w:rFonts w:ascii="Arial" w:hAnsi="Arial" w:cs="Arial"/>
+                <w:b/>
+                <w:bCs/>
+              </w:rPr>
+              <w:t>Attended meeting</w:t>
+            </w:r>
+          </w:p>
+          <w:p>
+            <w:pPr>
+              <w:jc w:val="center"/>
+              <w:rPr>
+                <w:rFonts w:ascii="Arial" w:hAnsi="Arial" w:cs="Arial"/>
+                <w:b/>
+                <w:bCs/>
+              </w:rPr>
+            </w:pPr>
+            <w:r>
+              <w:rPr>
+                <w:rFonts w:ascii="Arial" w:hAnsi="Arial" w:cs="Arial"/>
+                <w:b/>
+                <w:bCs/>
+              </w:rPr>
+              <w:t>Refactoring on Assignment 6 &amp; 7</w:t>
+            </w:r>
+          </w:p>
+          <w:p>
+            <w:pPr>
+              <w:jc w:val="center"/>
+              <w:rPr>
+                <w:rFonts w:ascii="Arial" w:hAnsi="Arial" w:cs="Arial"/>
+                <w:b/>
+                <w:bCs/>
+              </w:rPr>
+            </w:pPr>
+            <w:r>
+              <w:rPr>
+                <w:rFonts w:ascii="Arial" w:hAnsi="Arial" w:cs="Arial"/>
+                <w:b/>
+                <w:bCs/>
+              </w:rPr>
+              <w:t>Code review on assignment 8</w:t>
+            </w:r>
+          </w:p>
+          <w:p>
+            <w:pPr>
+              <w:jc w:val="center"/>
+              <w:rPr>
+                <w:rFonts w:ascii="Arial" w:hAnsi="Arial" w:cs="Arial"/>
+                <w:b/>
+                <w:bCs/>
+              </w:rPr>
+            </w:pPr>
+            <w:r>
+              <w:rPr>
+                <w:rFonts w:ascii="Arial" w:hAnsi="Arial" w:cs="Arial"/>
+                <w:b/>
+                <w:bCs/>
+              </w:rPr>
+              <w:t>Testing Bizleap HR App</w:t>
+            </w:r>
           </w:p>
         </w:tc>
         <w:tc>
@@ -847,6 +923,16 @@
                 <w:bCs/>
               </w:rPr>
             </w:pPr>
+            <w:r>
+              <w:rPr>
+                <w:rFonts w:ascii="Arial" w:hAnsi="Arial" w:cs="Arial"/>
+                <w:b/>
+                <w:bCs/>
+              </w:rPr>
+              <w:t>yes</w:t>
+            </w:r>
+            <w:bookmarkStart w:id="0" w:name="_GoBack"/>
+            <w:bookmarkEnd w:id="0"/>
           </w:p>
         </w:tc>
         <w:tc>
@@ -1177,6 +1263,7 @@
           <w:noProof/>
           <w:sz w:val="24"/>
           <w:szCs w:val="24"/>
+          <w:lang w:bidi="ar-SA"/>
         </w:rPr>
         <mc:AlternateContent>
           <mc:Choice Requires="wps">
@@ -1436,6 +1523,7 @@
           <w:noProof/>
           <w:sz w:val="24"/>
           <w:szCs w:val="24"/>
+          <w:lang w:bidi="ar-SA"/>
         </w:rPr>
         <mc:AlternateContent>
           <mc:Choice Requires="wps">
@@ -2270,7 +2358,7 @@
 </file>
 
 <file path=customXml/itemProps1.xml><?xml version="1.0" encoding="utf-8"?>
-<ds:datastoreItem xmlns:ds="http://schemas.openxmlformats.org/officeDocument/2006/customXml" ds:itemID="{EB873DA3-D751-4F65-95EF-6E40A2557C62}">
+<ds:datastoreItem xmlns:ds="http://schemas.openxmlformats.org/officeDocument/2006/customXml" ds:itemID="{C497346C-D720-4A01-A3CC-C9A67867EA53}">
   <ds:schemaRefs>
     <ds:schemaRef ds:uri="http://schemas.openxmlformats.org/officeDocument/2006/bibliography"/>
   </ds:schemaRefs>

--- a/Report/4.6.2018Report.docx
+++ b/Report/4.6.2018Report.docx
@@ -906,6 +906,24 @@
                 <w:b/>
                 <w:bCs/>
               </w:rPr>
+              <w:t>Write assignment 9</w:t>
+            </w:r>
+          </w:p>
+          <w:p>
+            <w:pPr>
+              <w:jc w:val="center"/>
+              <w:rPr>
+                <w:rFonts w:ascii="Arial" w:hAnsi="Arial" w:cs="Arial"/>
+                <w:b/>
+                <w:bCs/>
+              </w:rPr>
+            </w:pPr>
+            <w:r>
+              <w:rPr>
+                <w:rFonts w:ascii="Arial" w:hAnsi="Arial" w:cs="Arial"/>
+                <w:b/>
+                <w:bCs/>
+              </w:rPr>
               <w:t>Testing Bizleap HR App</w:t>
             </w:r>
           </w:p>
@@ -931,8 +949,6 @@
               </w:rPr>
               <w:t>yes</w:t>
             </w:r>
-            <w:bookmarkStart w:id="0" w:name="_GoBack"/>
-            <w:bookmarkEnd w:id="0"/>
           </w:p>
         </w:tc>
         <w:tc>
@@ -968,6 +984,14 @@
                 <w:bCs/>
               </w:rPr>
             </w:pPr>
+            <w:r>
+              <w:rPr>
+                <w:rFonts w:ascii="Arial" w:hAnsi="Arial" w:cs="Arial"/>
+                <w:b/>
+                <w:bCs/>
+              </w:rPr>
+              <w:t>5</w:t>
+            </w:r>
           </w:p>
         </w:tc>
         <w:tc>
@@ -983,6 +1007,14 @@
                 <w:bCs/>
               </w:rPr>
             </w:pPr>
+            <w:r>
+              <w:rPr>
+                <w:rFonts w:ascii="Arial" w:hAnsi="Arial" w:cs="Arial"/>
+                <w:b/>
+                <w:bCs/>
+              </w:rPr>
+              <w:t>8.8.2018</w:t>
+            </w:r>
           </w:p>
         </w:tc>
         <w:tc>
@@ -998,6 +1030,86 @@
                 <w:bCs/>
               </w:rPr>
             </w:pPr>
+            <w:r>
+              <w:rPr>
+                <w:rFonts w:ascii="Arial" w:hAnsi="Arial" w:cs="Arial"/>
+                <w:b/>
+                <w:bCs/>
+              </w:rPr>
+              <w:t>Attended meeting</w:t>
+            </w:r>
+          </w:p>
+          <w:p>
+            <w:pPr>
+              <w:jc w:val="center"/>
+              <w:rPr>
+                <w:rFonts w:ascii="Arial" w:hAnsi="Arial" w:cs="Arial"/>
+                <w:b/>
+                <w:bCs/>
+              </w:rPr>
+            </w:pPr>
+            <w:r>
+              <w:rPr>
+                <w:rFonts w:ascii="Arial" w:hAnsi="Arial" w:cs="Arial"/>
+                <w:b/>
+                <w:bCs/>
+              </w:rPr>
+              <w:t>Refactoring on Assignment 8</w:t>
+            </w:r>
+          </w:p>
+          <w:p>
+            <w:pPr>
+              <w:jc w:val="center"/>
+              <w:rPr>
+                <w:rFonts w:ascii="Arial" w:hAnsi="Arial" w:cs="Arial"/>
+                <w:b/>
+                <w:bCs/>
+              </w:rPr>
+            </w:pPr>
+            <w:r>
+              <w:rPr>
+                <w:rFonts w:ascii="Arial" w:hAnsi="Arial" w:cs="Arial"/>
+                <w:b/>
+                <w:bCs/>
+              </w:rPr>
+              <w:t>Code review on assignment 9</w:t>
+            </w:r>
+          </w:p>
+          <w:p>
+            <w:pPr>
+              <w:jc w:val="center"/>
+              <w:rPr>
+                <w:rFonts w:ascii="Arial" w:hAnsi="Arial" w:cs="Arial"/>
+                <w:b/>
+                <w:bCs/>
+              </w:rPr>
+            </w:pPr>
+            <w:r>
+              <w:rPr>
+                <w:rFonts w:ascii="Arial" w:hAnsi="Arial" w:cs="Arial"/>
+                <w:b/>
+                <w:bCs/>
+              </w:rPr>
+              <w:t>Write assignment 10</w:t>
+            </w:r>
+          </w:p>
+          <w:p>
+            <w:pPr>
+              <w:jc w:val="center"/>
+              <w:rPr>
+                <w:rFonts w:ascii="Arial" w:hAnsi="Arial" w:cs="Arial"/>
+                <w:b/>
+                <w:bCs/>
+              </w:rPr>
+            </w:pPr>
+            <w:r>
+              <w:rPr>
+                <w:rFonts w:ascii="Arial" w:hAnsi="Arial" w:cs="Arial"/>
+                <w:b/>
+                <w:bCs/>
+              </w:rPr>
+              <w:t>Testing Bizleap HR App</w:t>
+            </w:r>
           </w:p>
         </w:tc>
         <w:tc>
@@ -1013,6 +1125,16 @@
                 <w:bCs/>
               </w:rPr>
             </w:pPr>
+            <w:r>
+              <w:rPr>
+                <w:rFonts w:ascii="Arial" w:hAnsi="Arial" w:cs="Arial"/>
+                <w:b/>
+                <w:bCs/>
+              </w:rPr>
+              <w:t>yes</w:t>
+            </w:r>
+            <w:bookmarkStart w:id="0" w:name="_GoBack"/>
+            <w:bookmarkEnd w:id="0"/>
           </w:p>
         </w:tc>
         <w:tc>
@@ -1263,7 +1385,6 @@
           <w:noProof/>
           <w:sz w:val="24"/>
           <w:szCs w:val="24"/>
-          <w:lang w:bidi="ar-SA"/>
         </w:rPr>
         <mc:AlternateContent>
           <mc:Choice Requires="wps">
@@ -1523,7 +1644,6 @@
           <w:noProof/>
           <w:sz w:val="24"/>
           <w:szCs w:val="24"/>
-          <w:lang w:bidi="ar-SA"/>
         </w:rPr>
         <mc:AlternateContent>
           <mc:Choice Requires="wps">
@@ -2358,7 +2478,7 @@
 </file>
 
 <file path=customXml/itemProps1.xml><?xml version="1.0" encoding="utf-8"?>
-<ds:datastoreItem xmlns:ds="http://schemas.openxmlformats.org/officeDocument/2006/customXml" ds:itemID="{C497346C-D720-4A01-A3CC-C9A67867EA53}">
+<ds:datastoreItem xmlns:ds="http://schemas.openxmlformats.org/officeDocument/2006/customXml" ds:itemID="{2B4166C9-9DDC-4101-A1FD-C6148C653AC8}">
   <ds:schemaRefs>
     <ds:schemaRef ds:uri="http://schemas.openxmlformats.org/officeDocument/2006/bibliography"/>
   </ds:schemaRefs>

--- a/Report/4.6.2018Report.docx
+++ b/Report/4.6.2018Report.docx
@@ -1133,8 +1133,6 @@
               </w:rPr>
               <w:t>yes</w:t>
             </w:r>
-            <w:bookmarkStart w:id="0" w:name="_GoBack"/>
-            <w:bookmarkEnd w:id="0"/>
           </w:p>
         </w:tc>
         <w:tc>
@@ -1170,6 +1168,14 @@
                 <w:bCs/>
               </w:rPr>
             </w:pPr>
+            <w:r>
+              <w:rPr>
+                <w:rFonts w:ascii="Arial" w:hAnsi="Arial" w:cs="Arial"/>
+                <w:b/>
+                <w:bCs/>
+              </w:rPr>
+              <w:t>6</w:t>
+            </w:r>
           </w:p>
         </w:tc>
         <w:tc>
@@ -1185,6 +1191,14 @@
                 <w:bCs/>
               </w:rPr>
             </w:pPr>
+            <w:r>
+              <w:rPr>
+                <w:rFonts w:ascii="Arial" w:hAnsi="Arial" w:cs="Arial"/>
+                <w:b/>
+                <w:bCs/>
+              </w:rPr>
+              <w:t>9.8.2018</w:t>
+            </w:r>
           </w:p>
         </w:tc>
         <w:tc>
@@ -1200,6 +1214,50 @@
                 <w:bCs/>
               </w:rPr>
             </w:pPr>
+            <w:r>
+              <w:rPr>
+                <w:rFonts w:ascii="Arial" w:hAnsi="Arial" w:cs="Arial"/>
+                <w:b/>
+                <w:bCs/>
+              </w:rPr>
+              <w:t>Attended meeting</w:t>
+            </w:r>
+          </w:p>
+          <w:p>
+            <w:pPr>
+              <w:jc w:val="center"/>
+              <w:rPr>
+                <w:rFonts w:ascii="Arial" w:hAnsi="Arial" w:cs="Arial"/>
+                <w:b/>
+                <w:bCs/>
+              </w:rPr>
+            </w:pPr>
+            <w:r>
+              <w:rPr>
+                <w:rFonts w:ascii="Arial" w:hAnsi="Arial" w:cs="Arial"/>
+                <w:b/>
+                <w:bCs/>
+              </w:rPr>
+              <w:t>Refactoring on Assignment 9 &amp; 10</w:t>
+            </w:r>
+          </w:p>
+          <w:p>
+            <w:pPr>
+              <w:jc w:val="center"/>
+              <w:rPr>
+                <w:rFonts w:ascii="Arial" w:hAnsi="Arial" w:cs="Arial"/>
+                <w:b/>
+                <w:bCs/>
+              </w:rPr>
+            </w:pPr>
+            <w:r>
+              <w:rPr>
+                <w:rFonts w:ascii="Arial" w:hAnsi="Arial" w:cs="Arial"/>
+                <w:b/>
+                <w:bCs/>
+              </w:rPr>
+              <w:t>Write test scenarios for Bizleap HR App</w:t>
+            </w:r>
           </w:p>
         </w:tc>
         <w:tc>
@@ -1215,6 +1273,14 @@
                 <w:bCs/>
               </w:rPr>
             </w:pPr>
+            <w:r>
+              <w:rPr>
+                <w:rFonts w:ascii="Arial" w:hAnsi="Arial" w:cs="Arial"/>
+                <w:b/>
+                <w:bCs/>
+              </w:rPr>
+              <w:t>Yes</w:t>
+            </w:r>
           </w:p>
         </w:tc>
         <w:tc>
@@ -1250,6 +1316,15 @@
                 <w:bCs/>
               </w:rPr>
             </w:pPr>
+            <w:r>
+              <w:rPr>
+                <w:rFonts w:ascii="Arial" w:hAnsi="Arial" w:cs="Arial"/>
+                <w:b/>
+                <w:bCs/>
+              </w:rPr>
+              <w:lastRenderedPageBreak/>
+              <w:t>7</w:t>
+            </w:r>
           </w:p>
         </w:tc>
         <w:tc>
@@ -1265,6 +1340,14 @@
                 <w:bCs/>
               </w:rPr>
             </w:pPr>
+            <w:r>
+              <w:rPr>
+                <w:rFonts w:ascii="Arial" w:hAnsi="Arial" w:cs="Arial"/>
+                <w:b/>
+                <w:bCs/>
+              </w:rPr>
+              <w:t>10.8.2018</w:t>
+            </w:r>
           </w:p>
         </w:tc>
         <w:tc>
@@ -1280,6 +1363,14 @@
                 <w:bCs/>
               </w:rPr>
             </w:pPr>
+            <w:r>
+              <w:rPr>
+                <w:rFonts w:ascii="Arial" w:hAnsi="Arial" w:cs="Arial"/>
+                <w:b/>
+                <w:bCs/>
+              </w:rPr>
+              <w:t>Holiday</w:t>
+            </w:r>
           </w:p>
         </w:tc>
         <w:tc>
@@ -1295,6 +1386,16 @@
                 <w:bCs/>
               </w:rPr>
             </w:pPr>
+            <w:r>
+              <w:rPr>
+                <w:rFonts w:ascii="Arial" w:hAnsi="Arial" w:cs="Arial"/>
+                <w:b/>
+                <w:bCs/>
+              </w:rPr>
+              <w:t>-</w:t>
+            </w:r>
+            <w:bookmarkStart w:id="0" w:name="_GoBack"/>
+            <w:bookmarkEnd w:id="0"/>
           </w:p>
         </w:tc>
         <w:tc>
@@ -1385,6 +1486,7 @@
           <w:noProof/>
           <w:sz w:val="24"/>
           <w:szCs w:val="24"/>
+          <w:lang w:bidi="ar-SA"/>
         </w:rPr>
         <mc:AlternateContent>
           <mc:Choice Requires="wps">
@@ -1644,6 +1746,7 @@
           <w:noProof/>
           <w:sz w:val="24"/>
           <w:szCs w:val="24"/>
+          <w:lang w:bidi="ar-SA"/>
         </w:rPr>
         <mc:AlternateContent>
           <mc:Choice Requires="wps">
@@ -2478,7 +2581,7 @@
 </file>
 
 <file path=customXml/itemProps1.xml><?xml version="1.0" encoding="utf-8"?>
-<ds:datastoreItem xmlns:ds="http://schemas.openxmlformats.org/officeDocument/2006/customXml" ds:itemID="{2B4166C9-9DDC-4101-A1FD-C6148C653AC8}">
+<ds:datastoreItem xmlns:ds="http://schemas.openxmlformats.org/officeDocument/2006/customXml" ds:itemID="{5EBF0B7E-2009-4429-939B-3F6EF51A22C4}">
   <ds:schemaRefs>
     <ds:schemaRef ds:uri="http://schemas.openxmlformats.org/officeDocument/2006/bibliography"/>
   </ds:schemaRefs>

--- a/Report/4.6.2018Report.docx
+++ b/Report/4.6.2018Report.docx
@@ -1259,6 +1259,26 @@
               <w:t>Write test scenarios for Bizleap HR App</w:t>
             </w:r>
           </w:p>
+          <w:p>
+            <w:pPr>
+              <w:jc w:val="center"/>
+              <w:rPr>
+                <w:rFonts w:ascii="Arial" w:hAnsi="Arial" w:cs="Arial"/>
+                <w:b/>
+                <w:bCs/>
+              </w:rPr>
+            </w:pPr>
+            <w:r>
+              <w:rPr>
+                <w:rFonts w:ascii="Arial" w:hAnsi="Arial" w:cs="Arial"/>
+                <w:b/>
+                <w:bCs/>
+              </w:rPr>
+              <w:t>Studied about thred safety</w:t>
+            </w:r>
+            <w:bookmarkStart w:id="0" w:name="_GoBack"/>
+            <w:bookmarkEnd w:id="0"/>
+          </w:p>
         </w:tc>
         <w:tc>
           <w:tcPr>
@@ -1394,8 +1414,6 @@
               </w:rPr>
               <w:t>-</w:t>
             </w:r>
-            <w:bookmarkStart w:id="0" w:name="_GoBack"/>
-            <w:bookmarkEnd w:id="0"/>
           </w:p>
         </w:tc>
         <w:tc>
@@ -2581,7 +2599,7 @@
 </file>
 
 <file path=customXml/itemProps1.xml><?xml version="1.0" encoding="utf-8"?>
-<ds:datastoreItem xmlns:ds="http://schemas.openxmlformats.org/officeDocument/2006/customXml" ds:itemID="{5EBF0B7E-2009-4429-939B-3F6EF51A22C4}">
+<ds:datastoreItem xmlns:ds="http://schemas.openxmlformats.org/officeDocument/2006/customXml" ds:itemID="{BF53AAD5-9167-45BD-82CD-F396386F4E0E}">
   <ds:schemaRefs>
     <ds:schemaRef ds:uri="http://schemas.openxmlformats.org/officeDocument/2006/bibliography"/>
   </ds:schemaRefs>
